--- a/Prezentare/Facilitati HTML 5 pentru dezvoltarea paginilor web.docx
+++ b/Prezentare/Facilitati HTML 5 pentru dezvoltarea paginilor web.docx
@@ -430,6 +430,42 @@
         <w:t xml:space="preserve"> </w:t>
       </w:r>
       <w:proofErr w:type="spellStart"/>
+      <w:r>
+        <w:rPr>
+          <w:rFonts w:ascii="Times New Roman" w:hAnsi="Times New Roman" w:cs="Times New Roman"/>
+          <w:sz w:val="24"/>
+          <w:szCs w:val="24"/>
+        </w:rPr>
+        <w:t>specificari</w:t>
+      </w:r>
+      <w:proofErr w:type="spellEnd"/>
+      <w:r>
+        <w:rPr>
+          <w:rFonts w:ascii="Times New Roman" w:hAnsi="Times New Roman" w:cs="Times New Roman"/>
+          <w:sz w:val="24"/>
+          <w:szCs w:val="24"/>
+        </w:rPr>
+        <w:t xml:space="preserve"> in </w:t>
+      </w:r>
+      <w:proofErr w:type="spellStart"/>
+      <w:r>
+        <w:rPr>
+          <w:rFonts w:ascii="Times New Roman" w:hAnsi="Times New Roman" w:cs="Times New Roman"/>
+          <w:sz w:val="24"/>
+          <w:szCs w:val="24"/>
+        </w:rPr>
+        <w:t>timp</w:t>
+      </w:r>
+      <w:proofErr w:type="spellEnd"/>
+      <w:r>
+        <w:rPr>
+          <w:rFonts w:ascii="Times New Roman" w:hAnsi="Times New Roman" w:cs="Times New Roman"/>
+          <w:sz w:val="24"/>
+          <w:szCs w:val="24"/>
+        </w:rPr>
+        <w:t xml:space="preserve"> </w:t>
+      </w:r>
+      <w:proofErr w:type="spellStart"/>
       <w:proofErr w:type="gramStart"/>
       <w:r>
         <w:rPr>
@@ -437,17 +473,9 @@
           <w:sz w:val="24"/>
           <w:szCs w:val="24"/>
         </w:rPr>
-        <w:t>specificari</w:t>
-      </w:r>
-      <w:proofErr w:type="spellEnd"/>
-      <w:r>
-        <w:rPr>
-          <w:rFonts w:ascii="Times New Roman" w:hAnsi="Times New Roman" w:cs="Times New Roman"/>
-          <w:sz w:val="24"/>
-          <w:szCs w:val="24"/>
-        </w:rPr>
-        <w:t>(</w:t>
-      </w:r>
+        <w:t>ce</w:t>
+      </w:r>
+      <w:proofErr w:type="spellEnd"/>
       <w:proofErr w:type="gramEnd"/>
       <w:r>
         <w:rPr>
@@ -455,42 +483,6 @@
           <w:sz w:val="24"/>
           <w:szCs w:val="24"/>
         </w:rPr>
-        <w:t xml:space="preserve">?) in </w:t>
-      </w:r>
-      <w:proofErr w:type="spellStart"/>
-      <w:r>
-        <w:rPr>
-          <w:rFonts w:ascii="Times New Roman" w:hAnsi="Times New Roman" w:cs="Times New Roman"/>
-          <w:sz w:val="24"/>
-          <w:szCs w:val="24"/>
-        </w:rPr>
-        <w:t>timp</w:t>
-      </w:r>
-      <w:proofErr w:type="spellEnd"/>
-      <w:r>
-        <w:rPr>
-          <w:rFonts w:ascii="Times New Roman" w:hAnsi="Times New Roman" w:cs="Times New Roman"/>
-          <w:sz w:val="24"/>
-          <w:szCs w:val="24"/>
-        </w:rPr>
-        <w:t xml:space="preserve"> </w:t>
-      </w:r>
-      <w:proofErr w:type="spellStart"/>
-      <w:r>
-        <w:rPr>
-          <w:rFonts w:ascii="Times New Roman" w:hAnsi="Times New Roman" w:cs="Times New Roman"/>
-          <w:sz w:val="24"/>
-          <w:szCs w:val="24"/>
-        </w:rPr>
-        <w:t>ce</w:t>
-      </w:r>
-      <w:proofErr w:type="spellEnd"/>
-      <w:r>
-        <w:rPr>
-          <w:rFonts w:ascii="Times New Roman" w:hAnsi="Times New Roman" w:cs="Times New Roman"/>
-          <w:sz w:val="24"/>
-          <w:szCs w:val="24"/>
-        </w:rPr>
         <w:t xml:space="preserve"> </w:t>
       </w:r>
       <w:proofErr w:type="spellStart"/>
@@ -1117,6 +1109,7 @@
         <w:t xml:space="preserve"> </w:t>
       </w:r>
       <w:proofErr w:type="spellStart"/>
+      <w:proofErr w:type="gramStart"/>
       <w:r>
         <w:rPr>
           <w:rFonts w:ascii="Times New Roman" w:eastAsia="Wingdings-Regular" w:hAnsi="Times New Roman" w:cs="Times New Roman"/>
@@ -1126,6 +1119,7 @@
         <w:t>sa</w:t>
       </w:r>
       <w:proofErr w:type="spellEnd"/>
+      <w:proofErr w:type="gramEnd"/>
       <w:r>
         <w:rPr>
           <w:rFonts w:ascii="Times New Roman" w:eastAsia="Wingdings-Regular" w:hAnsi="Times New Roman" w:cs="Times New Roman"/>
@@ -1188,16 +1182,14 @@
         </w:rPr>
         <w:t xml:space="preserve"> </w:t>
       </w:r>
-      <w:proofErr w:type="gramStart"/>
-      <w:r>
-        <w:rPr>
-          <w:rFonts w:ascii="Times New Roman" w:eastAsia="Wingdings-Regular" w:hAnsi="Times New Roman" w:cs="Times New Roman"/>
-          <w:sz w:val="24"/>
-          <w:szCs w:val="24"/>
-        </w:rPr>
-        <w:t>JavaScript ;</w:t>
-      </w:r>
-      <w:proofErr w:type="gramEnd"/>
+      <w:r>
+        <w:rPr>
+          <w:rFonts w:ascii="Times New Roman" w:eastAsia="Wingdings-Regular" w:hAnsi="Times New Roman" w:cs="Times New Roman"/>
+          <w:sz w:val="24"/>
+          <w:szCs w:val="24"/>
+        </w:rPr>
+        <w:t>JavaScript;</w:t>
+      </w:r>
     </w:p>
     <w:p>
       <w:pPr>
@@ -4034,7 +4026,15 @@
           <w:sz w:val="24"/>
           <w:szCs w:val="24"/>
         </w:rPr>
-        <w:t xml:space="preserve"> audio se face </w:t>
+        <w:t xml:space="preserve"> audio se</w:t>
+      </w:r>
+      <w:r>
+        <w:rPr>
+          <w:rFonts w:ascii="Times New Roman" w:eastAsia="Wingdings-Regular" w:hAnsi="Times New Roman" w:cs="Times New Roman"/>
+          <w:sz w:val="24"/>
+          <w:szCs w:val="24"/>
+        </w:rPr>
+        <w:t xml:space="preserve"> face </w:t>
       </w:r>
       <w:proofErr w:type="spellStart"/>
       <w:r>
@@ -4106,7 +4106,25 @@
           <w:sz w:val="24"/>
           <w:szCs w:val="24"/>
         </w:rPr>
-        <w:t xml:space="preserve"> intuitive.</w:t>
+        <w:t xml:space="preserve"> </w:t>
+      </w:r>
+      <w:proofErr w:type="spellStart"/>
+      <w:r>
+        <w:rPr>
+          <w:rFonts w:ascii="Times New Roman" w:eastAsia="Wingdings-Regular" w:hAnsi="Times New Roman" w:cs="Times New Roman"/>
+          <w:sz w:val="24"/>
+          <w:szCs w:val="24"/>
+        </w:rPr>
+        <w:t>intuitiv</w:t>
+      </w:r>
+      <w:proofErr w:type="spellEnd"/>
+      <w:r>
+        <w:rPr>
+          <w:rFonts w:ascii="Times New Roman" w:eastAsia="Wingdings-Regular" w:hAnsi="Times New Roman" w:cs="Times New Roman"/>
+          <w:sz w:val="24"/>
+          <w:szCs w:val="24"/>
+        </w:rPr>
+        <w:t>.</w:t>
       </w:r>
       <w:r>
         <w:rPr>
@@ -4204,7 +4222,7 @@
           <w:sz w:val="24"/>
           <w:szCs w:val="24"/>
         </w:rPr>
-        <w:t xml:space="preserve"> de un plug-</w:t>
+        <w:t xml:space="preserve"> de </w:t>
       </w:r>
       <w:proofErr w:type="gramStart"/>
       <w:r>
@@ -4213,7 +4231,7 @@
           <w:sz w:val="24"/>
           <w:szCs w:val="24"/>
         </w:rPr>
-        <w:t>in(</w:t>
+        <w:t>un</w:t>
       </w:r>
       <w:proofErr w:type="gramEnd"/>
       <w:r>
@@ -4222,7 +4240,23 @@
           <w:sz w:val="24"/>
           <w:szCs w:val="24"/>
         </w:rPr>
-        <w:t xml:space="preserve">flash) </w:t>
+        <w:t xml:space="preserve"> plug-in</w:t>
+      </w:r>
+      <w:r>
+        <w:rPr>
+          <w:rFonts w:ascii="Times New Roman" w:eastAsia="Wingdings-Regular" w:hAnsi="Times New Roman" w:cs="Times New Roman"/>
+          <w:sz w:val="24"/>
+          <w:szCs w:val="24"/>
+        </w:rPr>
+        <w:t xml:space="preserve"> </w:t>
+      </w:r>
+      <w:r>
+        <w:rPr>
+          <w:rFonts w:ascii="Times New Roman" w:eastAsia="Wingdings-Regular" w:hAnsi="Times New Roman" w:cs="Times New Roman"/>
+          <w:sz w:val="24"/>
+          <w:szCs w:val="24"/>
+        </w:rPr>
+        <w:t xml:space="preserve">(flash) </w:t>
       </w:r>
       <w:proofErr w:type="spellStart"/>
       <w:r>
@@ -4249,7 +4283,25 @@
           <w:sz w:val="24"/>
           <w:szCs w:val="24"/>
         </w:rPr>
-        <w:t>pornitesi</w:t>
+        <w:t>pornite</w:t>
+      </w:r>
+      <w:proofErr w:type="spellEnd"/>
+      <w:r>
+        <w:rPr>
+          <w:rFonts w:ascii="Times New Roman" w:eastAsia="Wingdings-Regular" w:hAnsi="Times New Roman" w:cs="Times New Roman"/>
+          <w:sz w:val="24"/>
+          <w:szCs w:val="24"/>
+        </w:rPr>
+        <w:t xml:space="preserve"> </w:t>
+      </w:r>
+      <w:proofErr w:type="spellStart"/>
+      <w:r>
+        <w:rPr>
+          <w:rFonts w:ascii="Times New Roman" w:eastAsia="Wingdings-Regular" w:hAnsi="Times New Roman" w:cs="Times New Roman"/>
+          <w:sz w:val="24"/>
+          <w:szCs w:val="24"/>
+        </w:rPr>
+        <w:t>si</w:t>
       </w:r>
       <w:proofErr w:type="spellEnd"/>
       <w:r>
@@ -4911,7 +4963,6 @@
           <w:szCs w:val="24"/>
         </w:rPr>
       </w:pPr>
-      <w:proofErr w:type="spellStart"/>
       <w:proofErr w:type="gramStart"/>
       <w:r>
         <w:rPr>
@@ -4921,7 +4972,6 @@
         </w:rPr>
         <w:t>sau</w:t>
       </w:r>
-      <w:proofErr w:type="spellEnd"/>
       <w:proofErr w:type="gramEnd"/>
       <w:r>
         <w:rPr>
@@ -8611,6 +8661,20 @@
           <w:szCs w:val="24"/>
         </w:rPr>
       </w:pPr>
+    </w:p>
+    <w:p>
+      <w:pPr>
+        <w:autoSpaceDE w:val="0"/>
+        <w:autoSpaceDN w:val="0"/>
+        <w:adjustRightInd w:val="0"/>
+        <w:spacing w:after="0" w:line="240" w:lineRule="auto"/>
+        <w:rPr>
+          <w:rFonts w:ascii="Times New Roman" w:hAnsi="Times New Roman" w:cs="Times New Roman"/>
+          <w:color w:val="000000"/>
+          <w:sz w:val="24"/>
+          <w:szCs w:val="24"/>
+        </w:rPr>
+      </w:pPr>
       <w:r>
         <w:rPr>
           <w:rFonts w:ascii="Times New Roman" w:hAnsi="Times New Roman" w:cs="Times New Roman"/>
@@ -8950,15 +9014,6 @@
         <w:autoSpaceDN w:val="0"/>
         <w:adjustRightInd w:val="0"/>
         <w:spacing w:after="0" w:line="240" w:lineRule="auto"/>
-        <w:rPr>
-          <w:rFonts w:ascii="Times New Roman" w:hAnsi="Times New Roman" w:cs="Times New Roman"/>
-          <w:color w:val="000000"/>
-          <w:sz w:val="24"/>
-          <w:szCs w:val="24"/>
-        </w:rPr>
-      </w:pPr>
-      <w:proofErr w:type="spellStart"/>
-      <w:r>
         <w:rPr>
           <w:rFonts w:ascii="Times New Roman" w:hAnsi="Times New Roman" w:cs="Times New Roman"/>
           <w:b/>
@@ -8967,10 +9022,14 @@
           <w:sz w:val="24"/>
           <w:szCs w:val="24"/>
         </w:rPr>
-        <w:t>Nota</w:t>
-      </w:r>
-      <w:proofErr w:type="spellEnd"/>
-      <w:r>
+      </w:pPr>
+    </w:p>
+    <w:p>
+      <w:pPr>
+        <w:autoSpaceDE w:val="0"/>
+        <w:autoSpaceDN w:val="0"/>
+        <w:adjustRightInd w:val="0"/>
+        <w:spacing w:after="0" w:line="240" w:lineRule="auto"/>
         <w:rPr>
           <w:rFonts w:ascii="Times New Roman" w:hAnsi="Times New Roman" w:cs="Times New Roman"/>
           <w:b/>
@@ -8979,7 +9038,58 @@
           <w:sz w:val="24"/>
           <w:szCs w:val="24"/>
         </w:rPr>
-        <w:t xml:space="preserve">: </w:t>
+      </w:pPr>
+      <w:r>
+        <w:rPr>
+          <w:rFonts w:ascii="Times New Roman" w:hAnsi="Times New Roman" w:cs="Times New Roman"/>
+          <w:b/>
+          <w:bCs/>
+          <w:color w:val="000000"/>
+          <w:sz w:val="24"/>
+          <w:szCs w:val="24"/>
+        </w:rPr>
+        <w:t>Nota:</w:t>
+      </w:r>
+    </w:p>
+    <w:p>
+      <w:pPr>
+        <w:autoSpaceDE w:val="0"/>
+        <w:autoSpaceDN w:val="0"/>
+        <w:adjustRightInd w:val="0"/>
+        <w:spacing w:after="0" w:line="240" w:lineRule="auto"/>
+        <w:rPr>
+          <w:rFonts w:ascii="Times New Roman" w:hAnsi="Times New Roman" w:cs="Times New Roman"/>
+          <w:b/>
+          <w:bCs/>
+          <w:color w:val="000000"/>
+          <w:sz w:val="24"/>
+          <w:szCs w:val="24"/>
+        </w:rPr>
+      </w:pPr>
+    </w:p>
+    <w:p>
+      <w:pPr>
+        <w:autoSpaceDE w:val="0"/>
+        <w:autoSpaceDN w:val="0"/>
+        <w:adjustRightInd w:val="0"/>
+        <w:spacing w:after="0" w:line="240" w:lineRule="auto"/>
+        <w:rPr>
+          <w:rFonts w:ascii="Times New Roman" w:hAnsi="Times New Roman" w:cs="Times New Roman"/>
+          <w:color w:val="000000"/>
+          <w:sz w:val="24"/>
+          <w:szCs w:val="24"/>
+        </w:rPr>
+      </w:pPr>
+      <w:r>
+        <w:rPr>
+          <w:rFonts w:ascii="Times New Roman" w:hAnsi="Times New Roman" w:cs="Times New Roman"/>
+          <w:b/>
+          <w:bCs/>
+          <w:color w:val="000000"/>
+          <w:sz w:val="24"/>
+          <w:szCs w:val="24"/>
+        </w:rPr>
+        <w:t xml:space="preserve"> </w:t>
       </w:r>
       <w:proofErr w:type="spellStart"/>
       <w:r>
@@ -10112,7 +10222,185 @@
           <w:szCs w:val="24"/>
         </w:rPr>
       </w:pPr>
+      <w:r>
+        <w:rPr>
+          <w:rFonts w:ascii="Times New Roman" w:hAnsi="Times New Roman" w:cs="Times New Roman"/>
+          <w:sz w:val="24"/>
+          <w:szCs w:val="24"/>
+        </w:rPr>
+        <w:t>“</w:t>
+      </w:r>
+      <w:proofErr w:type="spellStart"/>
+      <w:r>
+        <w:rPr>
+          <w:rFonts w:ascii="Times New Roman" w:hAnsi="Times New Roman" w:cs="Times New Roman"/>
+          <w:sz w:val="24"/>
+          <w:szCs w:val="24"/>
+        </w:rPr>
+        <w:t>Programarea</w:t>
+      </w:r>
+      <w:proofErr w:type="spellEnd"/>
+      <w:r>
+        <w:rPr>
+          <w:rFonts w:ascii="Times New Roman" w:hAnsi="Times New Roman" w:cs="Times New Roman"/>
+          <w:sz w:val="24"/>
+          <w:szCs w:val="24"/>
+        </w:rPr>
+        <w:t xml:space="preserve"> </w:t>
+      </w:r>
+      <w:proofErr w:type="spellStart"/>
+      <w:r>
+        <w:rPr>
+          <w:rFonts w:ascii="Times New Roman" w:hAnsi="Times New Roman" w:cs="Times New Roman"/>
+          <w:sz w:val="24"/>
+          <w:szCs w:val="24"/>
+        </w:rPr>
+        <w:t>calculatoarelor</w:t>
+      </w:r>
+      <w:proofErr w:type="spellEnd"/>
+      <w:r>
+        <w:rPr>
+          <w:rFonts w:ascii="Times New Roman" w:hAnsi="Times New Roman" w:cs="Times New Roman"/>
+          <w:sz w:val="24"/>
+          <w:szCs w:val="24"/>
+        </w:rPr>
+        <w:t xml:space="preserve"> </w:t>
+      </w:r>
+      <w:proofErr w:type="spellStart"/>
+      <w:r>
+        <w:rPr>
+          <w:rFonts w:ascii="Times New Roman" w:hAnsi="Times New Roman" w:cs="Times New Roman"/>
+          <w:sz w:val="24"/>
+          <w:szCs w:val="24"/>
+        </w:rPr>
+        <w:t>calculatoarelor</w:t>
+      </w:r>
+      <w:proofErr w:type="spellEnd"/>
+      <w:r>
+        <w:rPr>
+          <w:rFonts w:ascii="Times New Roman" w:hAnsi="Times New Roman" w:cs="Times New Roman"/>
+          <w:sz w:val="24"/>
+          <w:szCs w:val="24"/>
+        </w:rPr>
+        <w:t xml:space="preserve"> </w:t>
+      </w:r>
+      <w:proofErr w:type="spellStart"/>
+      <w:r>
+        <w:rPr>
+          <w:rFonts w:ascii="Times New Roman" w:hAnsi="Times New Roman" w:cs="Times New Roman"/>
+          <w:sz w:val="24"/>
+          <w:szCs w:val="24"/>
+        </w:rPr>
+        <w:t>si</w:t>
+      </w:r>
+      <w:proofErr w:type="spellEnd"/>
+      <w:r>
+        <w:rPr>
+          <w:rFonts w:ascii="Times New Roman" w:hAnsi="Times New Roman" w:cs="Times New Roman"/>
+          <w:sz w:val="24"/>
+          <w:szCs w:val="24"/>
+        </w:rPr>
+        <w:t xml:space="preserve"> </w:t>
+      </w:r>
+      <w:proofErr w:type="spellStart"/>
+      <w:r>
+        <w:rPr>
+          <w:rFonts w:ascii="Times New Roman" w:hAnsi="Times New Roman" w:cs="Times New Roman"/>
+          <w:sz w:val="24"/>
+          <w:szCs w:val="24"/>
+        </w:rPr>
+        <w:t>limbaje</w:t>
+      </w:r>
+      <w:proofErr w:type="spellEnd"/>
+      <w:r>
+        <w:rPr>
+          <w:rFonts w:ascii="Times New Roman" w:hAnsi="Times New Roman" w:cs="Times New Roman"/>
+          <w:sz w:val="24"/>
+          <w:szCs w:val="24"/>
+        </w:rPr>
+        <w:t xml:space="preserve"> de </w:t>
+      </w:r>
+      <w:proofErr w:type="spellStart"/>
+      <w:r>
+        <w:rPr>
+          <w:rFonts w:ascii="Times New Roman" w:hAnsi="Times New Roman" w:cs="Times New Roman"/>
+          <w:sz w:val="24"/>
+          <w:szCs w:val="24"/>
+        </w:rPr>
+        <w:t>programare</w:t>
+      </w:r>
+      <w:proofErr w:type="spellEnd"/>
+      <w:r>
+        <w:rPr>
+          <w:rFonts w:ascii="Times New Roman" w:hAnsi="Times New Roman" w:cs="Times New Roman"/>
+          <w:sz w:val="24"/>
+          <w:szCs w:val="24"/>
+        </w:rPr>
+        <w:t xml:space="preserve"> II, </w:t>
+      </w:r>
+      <w:proofErr w:type="spellStart"/>
+      <w:r>
+        <w:rPr>
+          <w:rFonts w:ascii="Times New Roman" w:hAnsi="Times New Roman" w:cs="Times New Roman"/>
+          <w:sz w:val="24"/>
+          <w:szCs w:val="24"/>
+        </w:rPr>
+        <w:t>aplicatii</w:t>
+      </w:r>
+      <w:proofErr w:type="spellEnd"/>
+      <w:r>
+        <w:rPr>
+          <w:rFonts w:ascii="Times New Roman" w:hAnsi="Times New Roman" w:cs="Times New Roman"/>
+          <w:sz w:val="24"/>
+          <w:szCs w:val="24"/>
+        </w:rPr>
+        <w:t xml:space="preserve"> de </w:t>
+      </w:r>
+      <w:proofErr w:type="spellStart"/>
+      <w:r>
+        <w:rPr>
+          <w:rFonts w:ascii="Times New Roman" w:hAnsi="Times New Roman" w:cs="Times New Roman"/>
+          <w:sz w:val="24"/>
+          <w:szCs w:val="24"/>
+        </w:rPr>
+        <w:t>laborator</w:t>
+      </w:r>
+      <w:proofErr w:type="spellEnd"/>
+      <w:r>
+        <w:rPr>
+          <w:rFonts w:ascii="Times New Roman" w:hAnsi="Times New Roman" w:cs="Times New Roman"/>
+          <w:sz w:val="24"/>
+          <w:szCs w:val="24"/>
+        </w:rPr>
+        <w:t>-</w:t>
+      </w:r>
       <w:bookmarkStart w:id="0" w:name="_GoBack"/>
+      <w:r>
+        <w:rPr>
+          <w:rFonts w:ascii="Times New Roman" w:hAnsi="Times New Roman" w:cs="Times New Roman"/>
+          <w:sz w:val="24"/>
+          <w:szCs w:val="24"/>
+        </w:rPr>
+        <w:t xml:space="preserve">Bogdan </w:t>
+      </w:r>
+      <w:proofErr w:type="spellStart"/>
+      <w:r>
+        <w:rPr>
+          <w:rFonts w:ascii="Times New Roman" w:hAnsi="Times New Roman" w:cs="Times New Roman"/>
+          <w:sz w:val="24"/>
+          <w:szCs w:val="24"/>
+        </w:rPr>
+        <w:t>Tiganoaia</w:t>
+      </w:r>
+      <w:proofErr w:type="spellEnd"/>
+      <w:r>
+        <w:rPr>
+          <w:rFonts w:ascii="Times New Roman" w:hAnsi="Times New Roman" w:cs="Times New Roman"/>
+          <w:sz w:val="24"/>
+          <w:szCs w:val="24"/>
+        </w:rPr>
+        <w:t>, 2015</w:t>
+      </w:r>
       <w:bookmarkEnd w:id="0"/>
     </w:p>
     <w:sectPr>
